--- a/CCEC_ms1/response_to_reviewers_DL.docx
+++ b/CCEC_ms1/response_to_reviewers_DL.docx
@@ -94,7 +94,15 @@
       <w:commentRangeStart w:id="2"/>
       <w:commentRangeStart w:id="3"/>
       <w:r>
-        <w:t>The main candidate appears to be a claim by Seitz et al., but this is described very briefly and no discussion or review is provided of the evidence on which Seitz et al. reached their conclusion. What's missing is a convincing argument against an early view which proposes that the initial processing of distractors far from the target facilitates eye movements towards the target, with this effect snowballing as search continues.</w:t>
+        <w:t xml:space="preserve">The main candidate appears to be a claim by Seitz et al., but this is described very </w:t>
+      </w:r>
+      <w:proofErr w:type="gramStart"/>
+      <w:r>
+        <w:t>briefly</w:t>
+      </w:r>
+      <w:proofErr w:type="gramEnd"/>
+      <w:r>
+        <w:t xml:space="preserve"> and no discussion or review is provided of the evidence on which Seitz et al. reached their conclusion. What's missing is a convincing argument against an early view which proposes that the initial processing of distractors far from the target facilitates eye movements towards the target, with this effect snowballing as search continues.</w:t>
       </w:r>
       <w:commentRangeEnd w:id="2"/>
       <w:r>
@@ -117,7 +125,15 @@
       <w:commentRangeStart w:id="5"/>
       <w:commentRangeStart w:id="6"/>
       <w:r>
-        <w:t>This early facilitation may be overwhelmed by later facilitation and hence rather hard to detect, but ruling it out completely (as the authors' preferred account does) seems extreme.</w:t>
+        <w:t xml:space="preserve">This early facilitation may be overwhelmed by later facilitation and hence rather hard to </w:t>
+      </w:r>
+      <w:proofErr w:type="gramStart"/>
+      <w:r>
+        <w:t>detect, but</w:t>
+      </w:r>
+      <w:proofErr w:type="gramEnd"/>
+      <w:r>
+        <w:t xml:space="preserve"> ruling it out completely (as the authors' preferred account does) seems extreme.</w:t>
       </w:r>
       <w:commentRangeEnd w:id="4"/>
       <w:r>
@@ -228,7 +244,21 @@
         <w:rPr>
           <w:color w:val="FF0000"/>
         </w:rPr>
-        <w:t xml:space="preserve"> search has variable consequences and on some trials where initial movements are towards the target, search times would be shorter. </w:t>
+        <w:t xml:space="preserve"> search has variable consequences </w:t>
+      </w:r>
+      <w:proofErr w:type="gramStart"/>
+      <w:r>
+        <w:rPr>
+          <w:color w:val="FF0000"/>
+        </w:rPr>
+        <w:t>and on some trials</w:t>
+      </w:r>
+      <w:proofErr w:type="gramEnd"/>
+      <w:r>
+        <w:rPr>
+          <w:color w:val="FF0000"/>
+        </w:rPr>
+        <w:t xml:space="preserve"> where initial movements are towards the target, search times would be shorter. </w:t>
       </w:r>
       <w:r>
         <w:rPr>
@@ -510,6 +540,7 @@
         <w:t xml:space="preserve">Is (our Cis being much greater due to being from 3 studies, compared to a much larger set of studies in Vadillo et al.’s </w:t>
       </w:r>
       <w:proofErr w:type="spellStart"/>
+      <w:proofErr w:type="gramStart"/>
       <w:r>
         <w:rPr>
           <w:color w:val="FF0000"/>
@@ -517,6 +548,7 @@
         <w:t>meta analysis</w:t>
       </w:r>
       <w:proofErr w:type="spellEnd"/>
+      <w:proofErr w:type="gramEnd"/>
       <w:r>
         <w:rPr>
           <w:color w:val="FF0000"/>
@@ -697,7 +729,15 @@
     <w:p/>
     <w:p>
       <w:r>
-        <w:t xml:space="preserve">2 - In Experiment 2, much of the analysis included data from all epochs (or pre- vs. post- removal of arrow cues). My intuition about what might happen when the cues were removed in the arrow condition would be that there would be a slight hit to performance because potentially, distractors on the opposite side of the display to the target would be encoded more weakly in memory, potentially reducing the effectiveness of retrieval once the arrow was removed. Based on the visualization of the data, I wouldn't expect a difference between arrow and no-arrow conditions in the early epochs of phase 2, </w:t>
+        <w:t xml:space="preserve">2 - In Experiment 2, much of the analysis included data from all epochs (or pre- vs. post- removal of arrow cues). My intuition about what might happen when the cues were removed in the arrow condition would be that there would be a slight hit to performance because potentially, distractors on the opposite side of the display to the target would be encoded </w:t>
+      </w:r>
+      <w:proofErr w:type="gramStart"/>
+      <w:r>
+        <w:t>more weakly</w:t>
+      </w:r>
+      <w:proofErr w:type="gramEnd"/>
+      <w:r>
+        <w:t xml:space="preserve"> in memory, potentially reducing the effectiveness of retrieval once the arrow was removed. Based on the visualization of the data, I wouldn't expect a difference between arrow and no-arrow conditions in the early epochs of phase 2, </w:t>
       </w:r>
       <w:commentRangeStart w:id="14"/>
       <w:commentRangeStart w:id="15"/>
@@ -722,10 +762,37 @@
         <w:t>could help speak to how relevant the very distal distractors (i.e., those on the irrelevant side of the search display) were to memory retrieval and CC. If there is support for a difference, this might connect to the difference between repeated-proximal vs. fully repeated displays seen in Experiment 3.</w:t>
       </w:r>
     </w:p>
-    <w:p/>
-    <w:p>
-      <w:r>
+    <w:p>
+      <w:r>
+        <w:rPr>
+          <w:color w:val="FF0000"/>
+        </w:rPr>
+        <w:t xml:space="preserve">The reviewer makes an interesting point about the influence of the unprocessed repeated distractors once the arrow is removed in epoch 6. However, as they suggest, this isn’t borne out in the data. If these unprocessed distractors led to the suggested reduction in effective retrieval, </w:t>
+      </w:r>
+      <w:r>
+        <w:rPr>
+          <w:color w:val="FF0000"/>
+        </w:rPr>
         <w:lastRenderedPageBreak/>
+        <w:t xml:space="preserve">then we’d see weaker contextual cuing in the arrow condition compared to the no-arrow condition. In fact, numerically the opposite is true, with the arrow condition showing a larger difference between repeated and random configurations. We conducted the phase 2 </w:t>
+      </w:r>
+      <w:proofErr w:type="spellStart"/>
+      <w:r>
+        <w:rPr>
+          <w:color w:val="FF0000"/>
+        </w:rPr>
+        <w:t>Baesian</w:t>
+      </w:r>
+      <w:proofErr w:type="spellEnd"/>
+      <w:r>
+        <w:rPr>
+          <w:color w:val="FF0000"/>
+        </w:rPr>
+        <w:t xml:space="preserve"> analysis on just the data from epoch 6, which found that the best fitting model just contained the factor of trial type (BF = 38). The addition of the interaction term to the model provided a weaker fit to the data compared to the model without this term, though this fell short of substantial evidence for the absence of an interaction effect, BF = 0.36. Given the observed numerical trend in the presented figure is in the opposite direction, we have decided not to include this analysis in the manuscript. </w:t>
+      </w:r>
+    </w:p>
+    <w:p>
+      <w:r>
         <w:t>3 - On outlier exclusion, removing people based on the timeout criterion and then mean RT (even if this was the same person affected) seems to be double-dipping on criteria. Since the mean is pulled by timeouts, does the exclusion rate change if timeouts are filtered out prior to applying the mean RT criterion (or alternatively, if something less sensitive to trial-level outliers like median RT is used instead)?</w:t>
       </w:r>
     </w:p>
@@ -748,11 +815,22 @@
         <w:t xml:space="preserve">We have added this detail in the exclusion criteria for mean RT. </w:t>
       </w:r>
     </w:p>
-    <w:p/>
-    <w:p/>
     <w:p>
       <w:r>
         <w:t>4 - Minor typo in Abstract (Line 18): "...presence of the endogenous [cue] did not impede..."</w:t>
+      </w:r>
+    </w:p>
+    <w:p>
+      <w:pPr>
+        <w:rPr>
+          <w:color w:val="FF0000"/>
+        </w:rPr>
+      </w:pPr>
+      <w:r>
+        <w:rPr>
+          <w:color w:val="FF0000"/>
+        </w:rPr>
+        <w:t xml:space="preserve">Thank you. Fixed. </w:t>
       </w:r>
     </w:p>
     <w:p/>

--- a/CCEC_ms1/response_to_reviewers_DL.docx
+++ b/CCEC_ms1/response_to_reviewers_DL.docx
@@ -244,27 +244,73 @@
         <w:rPr>
           <w:color w:val="FF0000"/>
         </w:rPr>
-        <w:t xml:space="preserve"> search has variable consequences </w:t>
-      </w:r>
-      <w:proofErr w:type="gramStart"/>
-      <w:r>
-        <w:rPr>
-          <w:color w:val="FF0000"/>
-        </w:rPr>
-        <w:t>and on some trials</w:t>
-      </w:r>
-      <w:proofErr w:type="gramEnd"/>
-      <w:r>
-        <w:rPr>
-          <w:color w:val="FF0000"/>
-        </w:rPr>
-        <w:t xml:space="preserve"> where initial movements are towards the target, search times would be shorter. </w:t>
-      </w:r>
-      <w:r>
-        <w:rPr>
-          <w:color w:val="FF0000"/>
-        </w:rPr>
-        <w:t>The point is that it is this final part of the search that is crucial. One might call this “early” on a particular trial, but what is more relevant here is the characteristic of this behaviour, in contrast to the initial ineffective search.</w:t>
+        <w:t xml:space="preserve"> search has variable consequences</w:t>
+      </w:r>
+      <w:r>
+        <w:rPr>
+          <w:color w:val="FF0000"/>
+        </w:rPr>
+        <w:t>,</w:t>
+      </w:r>
+      <w:r>
+        <w:rPr>
+          <w:color w:val="FF0000"/>
+        </w:rPr>
+        <w:t xml:space="preserve"> and </w:t>
+      </w:r>
+      <w:r>
+        <w:rPr>
+          <w:color w:val="FF0000"/>
+        </w:rPr>
+        <w:t xml:space="preserve">therefore </w:t>
+      </w:r>
+      <w:r>
+        <w:rPr>
+          <w:color w:val="FF0000"/>
+        </w:rPr>
+        <w:t xml:space="preserve">on some trials where initial movements are towards the target, search times would be shorter. </w:t>
+      </w:r>
+      <w:r>
+        <w:rPr>
+          <w:color w:val="FF0000"/>
+        </w:rPr>
+        <w:t xml:space="preserve">The point is that it is this final part of the search that is crucial. One might call this “early” on a particular trial, but what is more relevant here is the characteristic of this behaviour, </w:t>
+      </w:r>
+      <w:r>
+        <w:rPr>
+          <w:color w:val="FF0000"/>
+        </w:rPr>
+        <w:t>and its relationship</w:t>
+      </w:r>
+      <w:r>
+        <w:rPr>
+          <w:color w:val="FF0000"/>
+        </w:rPr>
+        <w:t xml:space="preserve"> to </w:t>
+      </w:r>
+      <w:r>
+        <w:rPr>
+          <w:color w:val="FF0000"/>
+        </w:rPr>
+        <w:t xml:space="preserve">an </w:t>
+      </w:r>
+      <w:r>
+        <w:rPr>
+          <w:color w:val="FF0000"/>
+        </w:rPr>
+        <w:t xml:space="preserve">initial </w:t>
+      </w:r>
+      <w:r>
+        <w:rPr>
+          <w:color w:val="FF0000"/>
+        </w:rPr>
+        <w:t xml:space="preserve">period of </w:t>
+      </w:r>
+      <w:r>
+        <w:rPr>
+          <w:color w:val="FF0000"/>
+        </w:rPr>
+        <w:t>ineffective search.</w:t>
       </w:r>
       <w:r>
         <w:rPr>
@@ -774,21 +820,55 @@
           <w:color w:val="FF0000"/>
         </w:rPr>
         <w:lastRenderedPageBreak/>
-        <w:t xml:space="preserve">then we’d see weaker contextual cuing in the arrow condition compared to the no-arrow condition. In fact, numerically the opposite is true, with the arrow condition showing a larger difference between repeated and random configurations. We conducted the phase 2 </w:t>
-      </w:r>
-      <w:proofErr w:type="spellStart"/>
-      <w:r>
-        <w:rPr>
-          <w:color w:val="FF0000"/>
-        </w:rPr>
-        <w:t>Baesian</w:t>
-      </w:r>
-      <w:proofErr w:type="spellEnd"/>
-      <w:r>
-        <w:rPr>
-          <w:color w:val="FF0000"/>
-        </w:rPr>
-        <w:t xml:space="preserve"> analysis on just the data from epoch 6, which found that the best fitting model just contained the factor of trial type (BF = 38). The addition of the interaction term to the model provided a weaker fit to the data compared to the model without this term, though this fell short of substantial evidence for the absence of an interaction effect, BF = 0.36. Given the observed numerical trend in the presented figure is in the opposite direction, we have decided not to include this analysis in the manuscript. </w:t>
+        <w:t>then we’d see weaker contextual cuing in the arrow condition compared to the no-arrow condition. In fact, numerically the opposite is true, with the arrow condition showing a larger difference between repeated and random configurations. We conducted the phase 2 Ba</w:t>
+      </w:r>
+      <w:r>
+        <w:rPr>
+          <w:color w:val="FF0000"/>
+        </w:rPr>
+        <w:t>y</w:t>
+      </w:r>
+      <w:r>
+        <w:rPr>
+          <w:color w:val="FF0000"/>
+        </w:rPr>
+        <w:t xml:space="preserve">esian analysis on just the data from epoch 6, which found that the best fitting model contained </w:t>
+      </w:r>
+      <w:r>
+        <w:rPr>
+          <w:color w:val="FF0000"/>
+        </w:rPr>
+        <w:t xml:space="preserve">only </w:t>
+      </w:r>
+      <w:r>
+        <w:rPr>
+          <w:color w:val="FF0000"/>
+        </w:rPr>
+        <w:t>the factor of trial type (BF = 38). The addition of the interaction term to the model provided a weaker fit to the data compared to the model without this term, though this fell</w:t>
+      </w:r>
+      <w:r>
+        <w:rPr>
+          <w:color w:val="FF0000"/>
+        </w:rPr>
+        <w:t xml:space="preserve"> just</w:t>
+      </w:r>
+      <w:r>
+        <w:rPr>
+          <w:color w:val="FF0000"/>
+        </w:rPr>
+        <w:t xml:space="preserve"> short of substantial evidence for the absence of an interaction effect, BF = 0.36. Given the observed numerical trend in the presented figure is in the opposite direction</w:t>
+      </w:r>
+      <w:r>
+        <w:rPr>
+          <w:color w:val="FF0000"/>
+        </w:rPr>
+        <w:t xml:space="preserve"> to that predicted by this account</w:t>
+      </w:r>
+      <w:r>
+        <w:rPr>
+          <w:color w:val="FF0000"/>
+        </w:rPr>
+        <w:t xml:space="preserve">, we have decided not to include this analysis in the manuscript. </w:t>
       </w:r>
     </w:p>
     <w:p>
